--- a/卒業論文/2012/工藤亮/システムテストデータ/システムテストデータ2.docx
+++ b/卒業論文/2012/工藤亮/システムテストデータ/システムテストデータ2.docx
@@ -5,7 +5,7 @@
     <w:p>
       <w:pPr>
         <w:rPr>
-          <w:rFonts w:ascii="Times New Roman" w:hAnsi="Times New Roman" w:cs="Times New Roman" w:hint="eastAsia"/>
+          <w:rFonts w:ascii="Times New Roman" w:hAnsi="Times New Roman" w:cs="Times New Roman"/>
         </w:rPr>
       </w:pPr>
       <w:r>
@@ -21,7 +21,7 @@
     <w:p>
       <w:pPr>
         <w:rPr>
-          <w:rFonts w:ascii="Times New Roman" w:hAnsi="Times New Roman" w:cs="Times New Roman" w:hint="eastAsia"/>
+          <w:rFonts w:ascii="Times New Roman" w:hAnsi="Times New Roman" w:cs="Times New Roman"/>
         </w:rPr>
       </w:pPr>
       <w:r>
@@ -40,7 +40,7 @@
     <w:p>
       <w:pPr>
         <w:rPr>
-          <w:rFonts w:ascii="Times New Roman" w:hAnsi="Times New Roman" w:cs="Times New Roman" w:hint="eastAsia"/>
+          <w:rFonts w:ascii="Times New Roman" w:hAnsi="Times New Roman" w:cs="Times New Roman"/>
         </w:rPr>
       </w:pPr>
       <w:r>
@@ -57,11 +57,6 @@
       </w:r>
     </w:p>
     <w:p>
-      <w:pPr>
-        <w:rPr>
-          <w:rFonts w:hint="eastAsia"/>
-        </w:rPr>
-      </w:pPr>
       <w:r>
         <w:rPr>
           <w:rFonts w:hint="eastAsia"/>
@@ -106,11 +101,6 @@
       </w:r>
     </w:p>
     <w:p>
-      <w:pPr>
-        <w:rPr>
-          <w:rFonts w:hint="eastAsia"/>
-        </w:rPr>
-      </w:pPr>
       <w:r>
         <w:rPr>
           <w:rFonts w:hint="eastAsia"/>
@@ -119,11 +109,6 @@
       </w:r>
     </w:p>
     <w:p>
-      <w:pPr>
-        <w:rPr>
-          <w:rFonts w:hint="eastAsia"/>
-        </w:rPr>
-      </w:pPr>
       <w:r>
         <w:rPr>
           <w:rFonts w:hint="eastAsia"/>
@@ -168,11 +153,6 @@
       </w:r>
     </w:p>
     <w:p>
-      <w:pPr>
-        <w:rPr>
-          <w:rFonts w:hint="eastAsia"/>
-        </w:rPr>
-      </w:pPr>
       <w:r>
         <w:rPr>
           <w:rFonts w:hint="eastAsia"/>
@@ -193,11 +173,6 @@
       </w:r>
     </w:p>
     <w:p>
-      <w:pPr>
-        <w:rPr>
-          <w:rFonts w:hint="eastAsia"/>
-        </w:rPr>
-      </w:pPr>
       <w:r>
         <w:rPr>
           <w:rFonts w:hint="eastAsia"/>
@@ -218,43 +193,27 @@
       </w:r>
     </w:p>
     <w:p>
-      <w:pPr>
+      <w:r>
         <w:rPr>
           <w:rFonts w:hint="eastAsia"/>
         </w:rPr>
-      </w:pPr>
+        <w:t>時給：</w:t>
+      </w:r>
       <w:r>
         <w:rPr>
           <w:rFonts w:hint="eastAsia"/>
         </w:rPr>
-        <w:t>時給：</w:t>
+        <w:t>1000</w:t>
       </w:r>
       <w:r>
         <w:rPr>
           <w:rFonts w:hint="eastAsia"/>
         </w:rPr>
-        <w:t>1000</w:t>
-      </w:r>
-      <w:r>
-        <w:rPr>
-          <w:rFonts w:hint="eastAsia"/>
-        </w:rPr>
         <w:t>円</w:t>
       </w:r>
     </w:p>
+    <w:p/>
     <w:p>
-      <w:pPr>
-        <w:rPr>
-          <w:rFonts w:hint="eastAsia"/>
-        </w:rPr>
-      </w:pPr>
-    </w:p>
-    <w:p>
-      <w:pPr>
-        <w:rPr>
-          <w:rFonts w:hint="eastAsia"/>
-        </w:rPr>
-      </w:pPr>
       <w:r>
         <w:rPr>
           <w:rFonts w:hint="eastAsia"/>
@@ -337,11 +296,6 @@
             <w:tcW w:w="1290" w:type="dxa"/>
           </w:tcPr>
           <w:p>
-            <w:pPr>
-              <w:rPr>
-                <w:rFonts w:hint="eastAsia"/>
-              </w:rPr>
-            </w:pPr>
             <w:r>
               <w:rPr>
                 <w:rFonts w:ascii="Times New Roman" w:hAnsi="Times New Roman" w:cs="Times New Roman"/>
@@ -379,11 +333,6 @@
             <w:tcW w:w="1129" w:type="dxa"/>
           </w:tcPr>
           <w:p>
-            <w:pPr>
-              <w:rPr>
-                <w:rFonts w:hint="eastAsia"/>
-              </w:rPr>
-            </w:pPr>
             <w:r>
               <w:t>進捗</w:t>
             </w:r>
@@ -422,11 +371,6 @@
             <w:tcW w:w="1385" w:type="dxa"/>
           </w:tcPr>
           <w:p>
-            <w:pPr>
-              <w:rPr>
-                <w:rFonts w:hint="eastAsia"/>
-              </w:rPr>
-            </w:pPr>
             <w:r>
               <w:t>2013</w:t>
             </w:r>
@@ -537,11 +481,6 @@
             <w:tcW w:w="1385" w:type="dxa"/>
           </w:tcPr>
           <w:p>
-            <w:pPr>
-              <w:rPr>
-                <w:rFonts w:hint="eastAsia"/>
-              </w:rPr>
-            </w:pPr>
             <w:r>
               <w:t>2013</w:t>
             </w:r>
@@ -664,11 +603,6 @@
             <w:tcW w:w="1385" w:type="dxa"/>
           </w:tcPr>
           <w:p>
-            <w:pPr>
-              <w:rPr>
-                <w:rFonts w:hint="eastAsia"/>
-              </w:rPr>
-            </w:pPr>
             <w:r>
               <w:t>2013</w:t>
             </w:r>
@@ -791,11 +725,6 @@
             <w:tcW w:w="1385" w:type="dxa"/>
           </w:tcPr>
           <w:p>
-            <w:pPr>
-              <w:rPr>
-                <w:rFonts w:hint="eastAsia"/>
-              </w:rPr>
-            </w:pPr>
             <w:r>
               <w:t>2013</w:t>
             </w:r>
@@ -906,54 +835,67 @@
         </w:tc>
       </w:tr>
     </w:tbl>
+    <w:p/>
     <w:p>
       <w:pPr>
         <w:rPr>
-          <w:rFonts w:hint="eastAsia"/>
+          <w:rFonts w:ascii="Times New Roman" w:hAnsi="Times New Roman" w:cs="Times New Roman"/>
         </w:rPr>
       </w:pPr>
+      <w:r>
+        <w:rPr>
+          <w:rFonts w:ascii="Times New Roman" w:hAnsi="Times New Roman" w:cs="Times New Roman" w:hint="eastAsia"/>
+        </w:rPr>
+        <w:t>テストデータ</w:t>
+      </w:r>
+      <w:r>
+        <w:rPr>
+          <w:rFonts w:ascii="Times New Roman" w:hAnsi="Times New Roman" w:cs="Times New Roman" w:hint="eastAsia"/>
+        </w:rPr>
+        <w:t>2</w:t>
+      </w:r>
+      <w:r>
+        <w:rPr>
+          <w:rFonts w:ascii="Times New Roman" w:hAnsi="Times New Roman" w:cs="Times New Roman" w:hint="eastAsia"/>
+        </w:rPr>
+        <w:t>の表を参考に</w:t>
+      </w:r>
+      <w:r>
+        <w:rPr>
+          <w:rFonts w:ascii="Times New Roman" w:hAnsi="Times New Roman" w:cs="Times New Roman" w:hint="eastAsia"/>
+        </w:rPr>
+        <w:t>以下の計算方法により</w:t>
+      </w:r>
+      <w:r>
+        <w:rPr>
+          <w:rFonts w:ascii="Times New Roman" w:hAnsi="Times New Roman" w:cs="Times New Roman" w:hint="eastAsia"/>
+        </w:rPr>
+        <w:t>EVM</w:t>
+      </w:r>
+      <w:r>
+        <w:rPr>
+          <w:rFonts w:ascii="Times New Roman" w:hAnsi="Times New Roman" w:cs="Times New Roman" w:hint="eastAsia"/>
+        </w:rPr>
+        <w:t>に必要なデータを作成する．</w:t>
+      </w:r>
     </w:p>
     <w:p>
       <w:pPr>
         <w:rPr>
-          <w:rFonts w:ascii="Times New Roman" w:hAnsi="Times New Roman" w:cs="Times New Roman" w:hint="eastAsia"/>
+          <w:rFonts w:ascii="Times New Roman" w:hAnsi="Times New Roman" w:cs="Times New Roman"/>
         </w:rPr>
       </w:pPr>
       <w:r>
         <w:rPr>
           <w:rFonts w:ascii="Times New Roman" w:hAnsi="Times New Roman" w:cs="Times New Roman" w:hint="eastAsia"/>
         </w:rPr>
-        <w:t>テストデータ</w:t>
-      </w:r>
-      <w:r>
-        <w:rPr>
-          <w:rFonts w:ascii="Times New Roman" w:hAnsi="Times New Roman" w:cs="Times New Roman" w:hint="eastAsia"/>
-        </w:rPr>
-        <w:t>2</w:t>
-      </w:r>
-      <w:r>
-        <w:rPr>
-          <w:rFonts w:ascii="Times New Roman" w:hAnsi="Times New Roman" w:cs="Times New Roman" w:hint="eastAsia"/>
-        </w:rPr>
-        <w:t>の表を参考に</w:t>
-      </w:r>
-      <w:r>
-        <w:rPr>
-          <w:rFonts w:ascii="Times New Roman" w:hAnsi="Times New Roman" w:cs="Times New Roman" w:hint="eastAsia"/>
-        </w:rPr>
-        <w:t>以下の計算方法により</w:t>
-      </w:r>
-      <w:r>
-        <w:rPr>
-          <w:rFonts w:ascii="Times New Roman" w:hAnsi="Times New Roman" w:cs="Times New Roman" w:hint="eastAsia"/>
-        </w:rPr>
-        <w:t>EVM</w:t>
-      </w:r>
-      <w:r>
-        <w:rPr>
-          <w:rFonts w:ascii="Times New Roman" w:hAnsi="Times New Roman" w:cs="Times New Roman" w:hint="eastAsia"/>
-        </w:rPr>
-        <w:t>に必要なデータを作成する．</w:t>
+        <w:t>PV</w:t>
+      </w:r>
+      <w:r>
+        <w:rPr>
+          <w:rFonts w:ascii="Times New Roman" w:hAnsi="Times New Roman" w:cs="Times New Roman" w:hint="eastAsia"/>
+        </w:rPr>
+        <w:t>の計算方法</w:t>
       </w:r>
     </w:p>
     <w:p>
@@ -966,13 +908,19 @@
         <w:rPr>
           <w:rFonts w:ascii="Times New Roman" w:hAnsi="Times New Roman" w:cs="Times New Roman" w:hint="eastAsia"/>
         </w:rPr>
-        <w:t>PV</w:t>
-      </w:r>
-      <w:r>
-        <w:rPr>
-          <w:rFonts w:ascii="Times New Roman" w:hAnsi="Times New Roman" w:cs="Times New Roman" w:hint="eastAsia"/>
-        </w:rPr>
-        <w:t>の計算方法</w:t>
+        <w:t>材料費</w:t>
+      </w:r>
+      <w:r>
+        <w:rPr>
+          <w:rFonts w:ascii="Times New Roman" w:hAnsi="Times New Roman" w:cs="Times New Roman" w:hint="eastAsia"/>
+        </w:rPr>
+        <w:t>+</w:t>
+      </w:r>
+      <w:r>
+        <w:rPr>
+          <w:rFonts w:ascii="Times New Roman" w:hAnsi="Times New Roman" w:cs="Times New Roman" w:hint="eastAsia"/>
+        </w:rPr>
+        <w:t>計画予定時間×時給＝計画予定単価</w:t>
       </w:r>
     </w:p>
     <w:p>
@@ -985,19 +933,13 @@
         <w:rPr>
           <w:rFonts w:ascii="Times New Roman" w:hAnsi="Times New Roman" w:cs="Times New Roman" w:hint="eastAsia"/>
         </w:rPr>
-        <w:t>材料費</w:t>
-      </w:r>
-      <w:r>
-        <w:rPr>
-          <w:rFonts w:ascii="Times New Roman" w:hAnsi="Times New Roman" w:cs="Times New Roman" w:hint="eastAsia"/>
-        </w:rPr>
-        <w:t>+</w:t>
-      </w:r>
-      <w:r>
-        <w:rPr>
-          <w:rFonts w:ascii="Times New Roman" w:hAnsi="Times New Roman" w:cs="Times New Roman" w:hint="eastAsia"/>
-        </w:rPr>
-        <w:t>計画予定時間×時給＝計画予定単価</w:t>
+        <w:t>AC</w:t>
+      </w:r>
+      <w:r>
+        <w:rPr>
+          <w:rFonts w:ascii="Times New Roman" w:hAnsi="Times New Roman" w:cs="Times New Roman" w:hint="eastAsia"/>
+        </w:rPr>
+        <w:t>の計算方法</w:t>
       </w:r>
     </w:p>
     <w:p>
@@ -1010,13 +952,19 @@
         <w:rPr>
           <w:rFonts w:ascii="Times New Roman" w:hAnsi="Times New Roman" w:cs="Times New Roman" w:hint="eastAsia"/>
         </w:rPr>
-        <w:t>AC</w:t>
-      </w:r>
-      <w:r>
-        <w:rPr>
-          <w:rFonts w:ascii="Times New Roman" w:hAnsi="Times New Roman" w:cs="Times New Roman" w:hint="eastAsia"/>
-        </w:rPr>
-        <w:t>の計算方法</w:t>
+        <w:t>材料費</w:t>
+      </w:r>
+      <w:r>
+        <w:rPr>
+          <w:rFonts w:ascii="Times New Roman" w:hAnsi="Times New Roman" w:cs="Times New Roman" w:hint="eastAsia"/>
+        </w:rPr>
+        <w:t>+</w:t>
+      </w:r>
+      <w:r>
+        <w:rPr>
+          <w:rFonts w:ascii="Times New Roman" w:hAnsi="Times New Roman" w:cs="Times New Roman" w:hint="eastAsia"/>
+        </w:rPr>
+        <w:t>直接労働時間×時給＝実際にかかった時間単価</w:t>
       </w:r>
     </w:p>
     <w:p>
@@ -1029,19 +977,13 @@
         <w:rPr>
           <w:rFonts w:ascii="Times New Roman" w:hAnsi="Times New Roman" w:cs="Times New Roman" w:hint="eastAsia"/>
         </w:rPr>
-        <w:t>材料費</w:t>
-      </w:r>
-      <w:r>
-        <w:rPr>
-          <w:rFonts w:ascii="Times New Roman" w:hAnsi="Times New Roman" w:cs="Times New Roman" w:hint="eastAsia"/>
-        </w:rPr>
-        <w:t>+</w:t>
-      </w:r>
-      <w:r>
-        <w:rPr>
-          <w:rFonts w:ascii="Times New Roman" w:hAnsi="Times New Roman" w:cs="Times New Roman" w:hint="eastAsia"/>
-        </w:rPr>
-        <w:t>直接労働時間×時給＝実際にかかった時間単価</w:t>
+        <w:t>EV</w:t>
+      </w:r>
+      <w:r>
+        <w:rPr>
+          <w:rFonts w:ascii="Times New Roman" w:hAnsi="Times New Roman" w:cs="Times New Roman" w:hint="eastAsia"/>
+        </w:rPr>
+        <w:t>の計算方法</w:t>
       </w:r>
     </w:p>
     <w:p>
@@ -1054,15 +996,36 @@
         <w:rPr>
           <w:rFonts w:ascii="Times New Roman" w:hAnsi="Times New Roman" w:cs="Times New Roman" w:hint="eastAsia"/>
         </w:rPr>
-        <w:t>EV</w:t>
-      </w:r>
-      <w:r>
-        <w:rPr>
-          <w:rFonts w:ascii="Times New Roman" w:hAnsi="Times New Roman" w:cs="Times New Roman" w:hint="eastAsia"/>
-        </w:rPr>
-        <w:t>の計算方法</w:t>
+        <w:t>累計</w:t>
+      </w:r>
+      <w:r>
+        <w:rPr>
+          <w:rFonts w:ascii="Times New Roman" w:hAnsi="Times New Roman" w:cs="Times New Roman" w:hint="eastAsia"/>
+        </w:rPr>
+        <w:t>計画予定単価（</w:t>
+      </w:r>
+      <w:r>
+        <w:rPr>
+          <w:rFonts w:ascii="Times New Roman" w:hAnsi="Times New Roman" w:cs="Times New Roman" w:hint="eastAsia"/>
+        </w:rPr>
+        <w:t>累計</w:t>
+      </w:r>
+      <w:bookmarkStart w:id="0" w:name="_GoBack"/>
+      <w:bookmarkEnd w:id="0"/>
+      <w:r>
+        <w:rPr>
+          <w:rFonts w:ascii="Times New Roman" w:hAnsi="Times New Roman" w:cs="Times New Roman" w:hint="eastAsia"/>
+        </w:rPr>
+        <w:t>PV</w:t>
+      </w:r>
+      <w:r>
+        <w:rPr>
+          <w:rFonts w:ascii="Times New Roman" w:hAnsi="Times New Roman" w:cs="Times New Roman" w:hint="eastAsia"/>
+        </w:rPr>
+        <w:t>）×進捗測定基準＝実績価値</w:t>
       </w:r>
     </w:p>
+    <w:p/>
     <w:p>
       <w:pPr>
         <w:rPr>
@@ -1073,38 +1036,6 @@
         <w:rPr>
           <w:rFonts w:ascii="Times New Roman" w:hAnsi="Times New Roman" w:cs="Times New Roman" w:hint="eastAsia"/>
         </w:rPr>
-        <w:t>計画予定単価（</w:t>
-      </w:r>
-      <w:r>
-        <w:rPr>
-          <w:rFonts w:ascii="Times New Roman" w:hAnsi="Times New Roman" w:cs="Times New Roman" w:hint="eastAsia"/>
-        </w:rPr>
-        <w:t>PV</w:t>
-      </w:r>
-      <w:r>
-        <w:rPr>
-          <w:rFonts w:ascii="Times New Roman" w:hAnsi="Times New Roman" w:cs="Times New Roman" w:hint="eastAsia"/>
-        </w:rPr>
-        <w:t>）×進捗測定基準＝実績価値</w:t>
-      </w:r>
-    </w:p>
-    <w:p>
-      <w:pPr>
-        <w:rPr>
-          <w:rFonts w:hint="eastAsia"/>
-        </w:rPr>
-      </w:pPr>
-    </w:p>
-    <w:p>
-      <w:pPr>
-        <w:rPr>
-          <w:rFonts w:ascii="Times New Roman" w:hAnsi="Times New Roman" w:cs="Times New Roman"/>
-        </w:rPr>
-      </w:pPr>
-      <w:r>
-        <w:rPr>
-          <w:rFonts w:ascii="Times New Roman" w:hAnsi="Times New Roman" w:cs="Times New Roman" w:hint="eastAsia"/>
-        </w:rPr>
         <w:t>テストデータ</w:t>
       </w:r>
       <w:r>
@@ -1117,19 +1048,7 @@
         <w:rPr>
           <w:rFonts w:ascii="Times New Roman" w:hAnsi="Times New Roman" w:cs="Times New Roman" w:hint="eastAsia"/>
         </w:rPr>
-        <w:t>の</w:t>
-      </w:r>
-      <w:r>
-        <w:rPr>
-          <w:rFonts w:ascii="Times New Roman" w:hAnsi="Times New Roman" w:cs="Times New Roman" w:hint="eastAsia"/>
-        </w:rPr>
-        <w:t>実行日</w:t>
-      </w:r>
-      <w:r>
-        <w:rPr>
-          <w:rFonts w:ascii="Times New Roman" w:hAnsi="Times New Roman" w:cs="Times New Roman" w:hint="eastAsia"/>
-        </w:rPr>
-        <w:t>ごとの</w:t>
+        <w:t>の実行日ごとの</w:t>
       </w:r>
       <w:r>
         <w:rPr>
@@ -1141,13 +1060,7 @@
         <w:rPr>
           <w:rFonts w:ascii="Times New Roman" w:hAnsi="Times New Roman" w:cs="Times New Roman" w:hint="eastAsia"/>
         </w:rPr>
-        <w:t>数値</w:t>
-      </w:r>
-      <w:r>
-        <w:rPr>
-          <w:rFonts w:ascii="Times New Roman" w:hAnsi="Times New Roman" w:cs="Times New Roman" w:hint="eastAsia"/>
-        </w:rPr>
-        <w:t>の表</w:t>
+        <w:t>数値の表</w:t>
       </w:r>
     </w:p>
     <w:tbl>
@@ -1305,7 +1218,13 @@
           </w:tcPr>
           <w:p>
             <w:r>
-              <w:t>2000</w:t>
+              <w:rPr>
+                <w:rFonts w:hint="eastAsia"/>
+              </w:rPr>
+              <w:t>65</w:t>
+            </w:r>
+            <w:r>
+              <w:t>00</w:t>
             </w:r>
             <w:r>
               <w:t>円</w:t>
@@ -1390,7 +1309,13 @@
           </w:tcPr>
           <w:p>
             <w:r>
-              <w:t>2000</w:t>
+              <w:rPr>
+                <w:rFonts w:hint="eastAsia"/>
+              </w:rPr>
+              <w:t>65</w:t>
+            </w:r>
+            <w:r>
+              <w:t>00</w:t>
             </w:r>
             <w:r>
               <w:t>円</w:t>
@@ -1475,7 +1400,13 @@
           </w:tcPr>
           <w:p>
             <w:r>
-              <w:t>1250</w:t>
+              <w:rPr>
+                <w:rFonts w:hint="eastAsia"/>
+              </w:rPr>
+              <w:t>650</w:t>
+            </w:r>
+            <w:r>
+              <w:t>0</w:t>
             </w:r>
             <w:r>
               <w:t>円</w:t>
@@ -1560,7 +1491,13 @@
           </w:tcPr>
           <w:p>
             <w:r>
-              <w:t>1250</w:t>
+              <w:rPr>
+                <w:rFonts w:hint="eastAsia"/>
+              </w:rPr>
+              <w:t>650</w:t>
+            </w:r>
+            <w:r>
+              <w:t>0</w:t>
             </w:r>
             <w:r>
               <w:t>円</w:t>
@@ -1574,9 +1511,6 @@
       <w:pPr>
         <w:widowControl/>
         <w:jc w:val="left"/>
-        <w:rPr>
-          <w:rFonts w:hint="eastAsia"/>
-        </w:rPr>
       </w:pPr>
       <w:r>
         <w:br w:type="page"/>
@@ -1585,7 +1519,7 @@
     <w:p>
       <w:pPr>
         <w:rPr>
-          <w:rFonts w:ascii="Times New Roman" w:hAnsi="Times New Roman" w:cs="Times New Roman" w:hint="eastAsia"/>
+          <w:rFonts w:ascii="Times New Roman" w:hAnsi="Times New Roman" w:cs="Times New Roman"/>
         </w:rPr>
       </w:pPr>
       <w:r>
@@ -1775,7 +1709,10 @@
           </w:tcPr>
           <w:p>
             <w:r>
-              <w:t>2000</w:t>
+              <w:rPr>
+                <w:rFonts w:hint="eastAsia"/>
+              </w:rPr>
+              <w:t>6500</w:t>
             </w:r>
             <w:r>
               <w:t>円</w:t>
@@ -1834,10 +1771,7 @@
           </w:tcPr>
           <w:p>
             <w:r>
-              <w:t>16</w:t>
-            </w:r>
-            <w:r>
-              <w:t>000</w:t>
+              <w:t>16000</w:t>
             </w:r>
             <w:r>
               <w:t>円</w:t>
@@ -1863,10 +1797,10 @@
           </w:tcPr>
           <w:p>
             <w:r>
-              <w:t>4</w:t>
-            </w:r>
-            <w:r>
-              <w:t>000</w:t>
+              <w:rPr>
+                <w:rFonts w:hint="eastAsia"/>
+              </w:rPr>
+              <w:t>13000</w:t>
             </w:r>
             <w:r>
               <w:t>円</w:t>
@@ -1925,10 +1859,7 @@
           </w:tcPr>
           <w:p>
             <w:r>
-              <w:t>21</w:t>
-            </w:r>
-            <w:r>
-              <w:t>000</w:t>
+              <w:t>21000</w:t>
             </w:r>
             <w:r>
               <w:t>円</w:t>
@@ -1960,7 +1891,7 @@
               <w:rPr>
                 <w:rFonts w:hint="eastAsia"/>
               </w:rPr>
-              <w:t>5250</w:t>
+              <w:t>19500</w:t>
             </w:r>
             <w:r>
               <w:t>円</w:t>
@@ -2054,7 +1985,7 @@
               <w:rPr>
                 <w:rFonts w:hint="eastAsia"/>
               </w:rPr>
-              <w:t>6500</w:t>
+              <w:t>26000</w:t>
             </w:r>
             <w:r>
               <w:t>円</w:t>
@@ -2063,32 +1994,21 @@
         </w:tc>
       </w:tr>
     </w:tbl>
+    <w:p/>
     <w:p>
-      <w:pPr>
-        <w:rPr>
-          <w:rFonts w:hint="eastAsia"/>
-        </w:rPr>
-      </w:pPr>
-    </w:p>
-    <w:p>
-      <w:pPr>
-        <w:rPr>
-          <w:rFonts w:hint="eastAsia"/>
-        </w:rPr>
-      </w:pPr>
       <w:r>
         <w:rPr>
           <w:noProof/>
         </w:rPr>
         <w:drawing>
-          <wp:inline distT="0" distB="0" distL="0" distR="0" wp14:anchorId="13947577" wp14:editId="45DB4E56">
-            <wp:extent cx="5472113" cy="3314700"/>
-            <wp:effectExtent l="0" t="0" r="14605" b="19050"/>
+          <wp:inline distT="0" distB="0" distL="0" distR="0" wp14:anchorId="709898EE" wp14:editId="2CCF88AA">
+            <wp:extent cx="5226050" cy="3238500"/>
+            <wp:effectExtent l="0" t="0" r="12700" b="19050"/>
             <wp:docPr id="1" name="グラフ 1"/>
             <wp:cNvGraphicFramePr/>
             <a:graphic xmlns:a="http://schemas.openxmlformats.org/drawingml/2006/main">
               <a:graphicData uri="http://schemas.openxmlformats.org/drawingml/2006/chart">
-                <c:chart xmlns:c="http://schemas.openxmlformats.org/drawingml/2006/chart" xmlns:r="http://schemas.openxmlformats.org/officeDocument/2006/relationships" r:id="rId5"/>
+                <c:chart xmlns:c="http://schemas.openxmlformats.org/drawingml/2006/chart" xmlns:r="http://schemas.openxmlformats.org/officeDocument/2006/relationships" r:id="rId7"/>
               </a:graphicData>
             </a:graphic>
           </wp:inline>
@@ -2136,8 +2056,6 @@
       <w:pPr>
         <w:jc w:val="center"/>
       </w:pPr>
-      <w:bookmarkStart w:id="0" w:name="_GoBack"/>
-      <w:bookmarkEnd w:id="0"/>
     </w:p>
     <w:sectPr>
       <w:pgSz w:w="11906" w:h="16838" w:code="9"/>
@@ -2147,6 +2065,44 @@
     </w:sectPr>
   </w:body>
 </w:document>
+</file>
+
+<file path=word/endnotes.xml><?xml version="1.0" encoding="utf-8"?>
+<w:endnotes xmlns:wpc="http://schemas.microsoft.com/office/word/2010/wordprocessingCanvas" xmlns:mc="http://schemas.openxmlformats.org/markup-compatibility/2006" xmlns:o="urn:schemas-microsoft-com:office:office" xmlns:r="http://schemas.openxmlformats.org/officeDocument/2006/relationships" xmlns:m="http://schemas.openxmlformats.org/officeDocument/2006/math" xmlns:v="urn:schemas-microsoft-com:vml" xmlns:wp14="http://schemas.microsoft.com/office/word/2010/wordprocessingDrawing" xmlns:wp="http://schemas.openxmlformats.org/drawingml/2006/wordprocessingDrawing" xmlns:w10="urn:schemas-microsoft-com:office:word" xmlns:w="http://schemas.openxmlformats.org/wordprocessingml/2006/main" xmlns:w14="http://schemas.microsoft.com/office/word/2010/wordml" xmlns:wpg="http://schemas.microsoft.com/office/word/2010/wordprocessingGroup" xmlns:wpi="http://schemas.microsoft.com/office/word/2010/wordprocessingInk" xmlns:wne="http://schemas.microsoft.com/office/word/2006/wordml" xmlns:wps="http://schemas.microsoft.com/office/word/2010/wordprocessingShape" mc:Ignorable="w14 wp14">
+  <w:endnote w:type="separator" w:id="-1">
+    <w:p>
+      <w:r>
+        <w:separator/>
+      </w:r>
+    </w:p>
+  </w:endnote>
+  <w:endnote w:type="continuationSeparator" w:id="0">
+    <w:p>
+      <w:r>
+        <w:continuationSeparator/>
+      </w:r>
+    </w:p>
+  </w:endnote>
+</w:endnotes>
+</file>
+
+<file path=word/footnotes.xml><?xml version="1.0" encoding="utf-8"?>
+<w:footnotes xmlns:wpc="http://schemas.microsoft.com/office/word/2010/wordprocessingCanvas" xmlns:mc="http://schemas.openxmlformats.org/markup-compatibility/2006" xmlns:o="urn:schemas-microsoft-com:office:office" xmlns:r="http://schemas.openxmlformats.org/officeDocument/2006/relationships" xmlns:m="http://schemas.openxmlformats.org/officeDocument/2006/math" xmlns:v="urn:schemas-microsoft-com:vml" xmlns:wp14="http://schemas.microsoft.com/office/word/2010/wordprocessingDrawing" xmlns:wp="http://schemas.openxmlformats.org/drawingml/2006/wordprocessingDrawing" xmlns:w10="urn:schemas-microsoft-com:office:word" xmlns:w="http://schemas.openxmlformats.org/wordprocessingml/2006/main" xmlns:w14="http://schemas.microsoft.com/office/word/2010/wordml" xmlns:wpg="http://schemas.microsoft.com/office/word/2010/wordprocessingGroup" xmlns:wpi="http://schemas.microsoft.com/office/word/2010/wordprocessingInk" xmlns:wne="http://schemas.microsoft.com/office/word/2006/wordml" xmlns:wps="http://schemas.microsoft.com/office/word/2010/wordprocessingShape" mc:Ignorable="w14 wp14">
+  <w:footnote w:type="separator" w:id="-1">
+    <w:p>
+      <w:r>
+        <w:separator/>
+      </w:r>
+    </w:p>
+  </w:footnote>
+  <w:footnote w:type="continuationSeparator" w:id="0">
+    <w:p>
+      <w:r>
+        <w:continuationSeparator/>
+      </w:r>
+    </w:p>
+  </w:footnote>
+</w:footnotes>
 </file>
 
 <file path=word/styles.xml><?xml version="1.0" encoding="utf-8"?>
@@ -2386,6 +2342,50 @@
       <w:sz w:val="18"/>
       <w:szCs w:val="18"/>
     </w:rPr>
+  </w:style>
+  <w:style w:type="paragraph" w:styleId="a6">
+    <w:name w:val="header"/>
+    <w:basedOn w:val="a"/>
+    <w:link w:val="a7"/>
+    <w:uiPriority w:val="99"/>
+    <w:unhideWhenUsed/>
+    <w:rsid w:val="00325B32"/>
+    <w:pPr>
+      <w:tabs>
+        <w:tab w:val="center" w:pos="4252"/>
+        <w:tab w:val="right" w:pos="8504"/>
+      </w:tabs>
+      <w:snapToGrid w:val="0"/>
+    </w:pPr>
+  </w:style>
+  <w:style w:type="character" w:customStyle="1" w:styleId="a7">
+    <w:name w:val="ヘッダー (文字)"/>
+    <w:basedOn w:val="a0"/>
+    <w:link w:val="a6"/>
+    <w:uiPriority w:val="99"/>
+    <w:rsid w:val="00325B32"/>
+  </w:style>
+  <w:style w:type="paragraph" w:styleId="a8">
+    <w:name w:val="footer"/>
+    <w:basedOn w:val="a"/>
+    <w:link w:val="a9"/>
+    <w:uiPriority w:val="99"/>
+    <w:unhideWhenUsed/>
+    <w:rsid w:val="00325B32"/>
+    <w:pPr>
+      <w:tabs>
+        <w:tab w:val="center" w:pos="4252"/>
+        <w:tab w:val="right" w:pos="8504"/>
+      </w:tabs>
+      <w:snapToGrid w:val="0"/>
+    </w:pPr>
+  </w:style>
+  <w:style w:type="character" w:customStyle="1" w:styleId="a9">
+    <w:name w:val="フッター (文字)"/>
+    <w:basedOn w:val="a0"/>
+    <w:link w:val="a8"/>
+    <w:uiPriority w:val="99"/>
+    <w:rsid w:val="00325B32"/>
   </w:style>
 </w:styles>
 </file>
@@ -2628,6 +2628,50 @@
       <w:szCs w:val="18"/>
     </w:rPr>
   </w:style>
+  <w:style w:type="paragraph" w:styleId="a6">
+    <w:name w:val="header"/>
+    <w:basedOn w:val="a"/>
+    <w:link w:val="a7"/>
+    <w:uiPriority w:val="99"/>
+    <w:unhideWhenUsed/>
+    <w:rsid w:val="00325B32"/>
+    <w:pPr>
+      <w:tabs>
+        <w:tab w:val="center" w:pos="4252"/>
+        <w:tab w:val="right" w:pos="8504"/>
+      </w:tabs>
+      <w:snapToGrid w:val="0"/>
+    </w:pPr>
+  </w:style>
+  <w:style w:type="character" w:customStyle="1" w:styleId="a7">
+    <w:name w:val="ヘッダー (文字)"/>
+    <w:basedOn w:val="a0"/>
+    <w:link w:val="a6"/>
+    <w:uiPriority w:val="99"/>
+    <w:rsid w:val="00325B32"/>
+  </w:style>
+  <w:style w:type="paragraph" w:styleId="a8">
+    <w:name w:val="footer"/>
+    <w:basedOn w:val="a"/>
+    <w:link w:val="a9"/>
+    <w:uiPriority w:val="99"/>
+    <w:unhideWhenUsed/>
+    <w:rsid w:val="00325B32"/>
+    <w:pPr>
+      <w:tabs>
+        <w:tab w:val="center" w:pos="4252"/>
+        <w:tab w:val="right" w:pos="8504"/>
+      </w:tabs>
+      <w:snapToGrid w:val="0"/>
+    </w:pPr>
+  </w:style>
+  <w:style w:type="character" w:customStyle="1" w:styleId="a9">
+    <w:name w:val="フッター (文字)"/>
+    <w:basedOn w:val="a0"/>
+    <w:link w:val="a8"/>
+    <w:uiPriority w:val="99"/>
+    <w:rsid w:val="00325B32"/>
+  </w:style>
 </w:styles>
 </file>
 
@@ -2809,16 +2853,16 @@
                 <c:formatCode>General</c:formatCode>
                 <c:ptCount val="4"/>
                 <c:pt idx="0">
-                  <c:v>2000</c:v>
+                  <c:v>6500</c:v>
                 </c:pt>
                 <c:pt idx="1">
-                  <c:v>4000</c:v>
+                  <c:v>13000</c:v>
                 </c:pt>
                 <c:pt idx="2">
-                  <c:v>5250</c:v>
+                  <c:v>19500</c:v>
                 </c:pt>
                 <c:pt idx="3">
-                  <c:v>6500</c:v>
+                  <c:v>26000</c:v>
                 </c:pt>
               </c:numCache>
             </c:numRef>
@@ -2835,11 +2879,11 @@
         </c:dLbls>
         <c:marker val="1"/>
         <c:smooth val="0"/>
-        <c:axId val="136168192"/>
-        <c:axId val="139589120"/>
+        <c:axId val="43996672"/>
+        <c:axId val="43998208"/>
       </c:lineChart>
       <c:dateAx>
-        <c:axId val="136168192"/>
+        <c:axId val="43996672"/>
         <c:scaling>
           <c:orientation val="minMax"/>
         </c:scaling>
@@ -2849,14 +2893,14 @@
         <c:majorTickMark val="out"/>
         <c:minorTickMark val="none"/>
         <c:tickLblPos val="nextTo"/>
-        <c:crossAx val="139589120"/>
+        <c:crossAx val="43998208"/>
         <c:crosses val="autoZero"/>
         <c:auto val="1"/>
         <c:lblOffset val="100"/>
         <c:baseTimeUnit val="days"/>
       </c:dateAx>
       <c:valAx>
-        <c:axId val="139589120"/>
+        <c:axId val="43998208"/>
         <c:scaling>
           <c:orientation val="minMax"/>
         </c:scaling>
@@ -2867,7 +2911,7 @@
         <c:majorTickMark val="out"/>
         <c:minorTickMark val="none"/>
         <c:tickLblPos val="nextTo"/>
-        <c:crossAx val="136168192"/>
+        <c:crossAx val="43996672"/>
         <c:crosses val="autoZero"/>
         <c:crossBetween val="between"/>
       </c:valAx>
